--- a/Docs/Project_Analysis_and_Design_Document.docx
+++ b/Docs/Project_Analysis_and_Design_Document.docx
@@ -2051,8 +2051,6 @@
           <w:rFonts w:ascii="Times New Roman" w:hAnsi="Times New Roman"/>
         </w:rPr>
       </w:pPr>
-      <w:bookmarkStart w:id="0" w:name="_GoBack"/>
-      <w:bookmarkEnd w:id="0"/>
     </w:p>
     <w:p>
       <w:pPr>
@@ -2066,14 +2064,14 @@
           <w:rFonts w:ascii="Times New Roman" w:hAnsi="Times New Roman"/>
         </w:rPr>
       </w:pPr>
-      <w:bookmarkStart w:id="1" w:name="_Toc285793954"/>
+      <w:bookmarkStart w:id="0" w:name="_Toc285793954"/>
       <w:r>
         <w:rPr>
           <w:rFonts w:ascii="Times New Roman" w:hAnsi="Times New Roman"/>
         </w:rPr>
         <w:t>Project Specification</w:t>
       </w:r>
-      <w:bookmarkEnd w:id="1"/>
+      <w:bookmarkEnd w:id="0"/>
     </w:p>
     <w:p>
       <w:pPr>
@@ -2134,7 +2132,7 @@
           <w:rFonts w:ascii="Times New Roman" w:hAnsi="Times New Roman"/>
         </w:rPr>
       </w:pPr>
-      <w:bookmarkStart w:id="2" w:name="_Toc285793955"/>
+      <w:bookmarkStart w:id="1" w:name="_Toc285793955"/>
       <w:r>
         <w:rPr>
           <w:rFonts w:ascii="Times New Roman" w:hAnsi="Times New Roman"/>
@@ -2147,86 +2145,181 @@
         </w:rPr>
         <w:t>.1</w:t>
       </w:r>
+      <w:bookmarkEnd w:id="1"/>
+    </w:p>
+    <w:p>
+      <w:pPr>
+        <w:pStyle w:val="Heading1"/>
+        <w:rPr>
+          <w:rFonts w:ascii="Times New Roman" w:hAnsi="Times New Roman"/>
+        </w:rPr>
+      </w:pPr>
+      <w:bookmarkStart w:id="2" w:name="_Toc285793956"/>
+      <w:r>
+        <w:rPr>
+          <w:rFonts w:ascii="Times New Roman" w:hAnsi="Times New Roman"/>
+        </w:rPr>
+        <w:t>Domain Model</w:t>
+      </w:r>
       <w:bookmarkEnd w:id="2"/>
     </w:p>
     <w:p>
       <w:pPr>
+        <w:pStyle w:val="ListParagraph"/>
+        <w:numPr>
+          <w:ilvl w:val="0"/>
+          <w:numId w:val="15"/>
+        </w:numPr>
+      </w:pPr>
+      <w:r>
+        <w:t xml:space="preserve">The user will interact with the </w:t>
+      </w:r>
+      <w:proofErr w:type="spellStart"/>
+      <w:r>
+        <w:t>tkinter</w:t>
+      </w:r>
+      <w:proofErr w:type="spellEnd"/>
+      <w:r>
+        <w:t xml:space="preserve"> part and the </w:t>
+      </w:r>
+      <w:proofErr w:type="spellStart"/>
+      <w:r>
+        <w:t>pygame</w:t>
+      </w:r>
+      <w:proofErr w:type="spellEnd"/>
+      <w:r>
+        <w:t xml:space="preserve"> part</w:t>
+      </w:r>
+    </w:p>
+    <w:p>
+      <w:pPr>
+        <w:pStyle w:val="ListParagraph"/>
+        <w:numPr>
+          <w:ilvl w:val="0"/>
+          <w:numId w:val="15"/>
+        </w:numPr>
+      </w:pPr>
+      <w:r>
+        <w:t xml:space="preserve">As the data is modified by the </w:t>
+      </w:r>
+      <w:proofErr w:type="spellStart"/>
+      <w:r>
+        <w:t>tkinter</w:t>
+      </w:r>
+      <w:proofErr w:type="spellEnd"/>
+      <w:r>
+        <w:t xml:space="preserve"> and </w:t>
+      </w:r>
+      <w:proofErr w:type="spellStart"/>
+      <w:r>
+        <w:t>pygame</w:t>
+      </w:r>
+      <w:proofErr w:type="spellEnd"/>
+      <w:r>
+        <w:t xml:space="preserve"> parts, </w:t>
+      </w:r>
+      <w:r>
+        <w:t>the new structure will be calculated in the background</w:t>
+      </w:r>
+    </w:p>
+    <w:p>
+      <w:pPr>
         <w:pStyle w:val="Heading1"/>
         <w:rPr>
           <w:rFonts w:ascii="Times New Roman" w:hAnsi="Times New Roman"/>
         </w:rPr>
       </w:pPr>
-      <w:bookmarkStart w:id="3" w:name="_Toc285793956"/>
-      <w:r>
-        <w:rPr>
-          <w:rFonts w:ascii="Times New Roman" w:hAnsi="Times New Roman"/>
-        </w:rPr>
-        <w:t>Domain Model</w:t>
+      <w:bookmarkStart w:id="3" w:name="_Toc285793957"/>
+      <w:r>
+        <w:rPr>
+          <w:rFonts w:ascii="Times New Roman" w:hAnsi="Times New Roman"/>
+        </w:rPr>
+        <w:t>Architectural Design</w:t>
       </w:r>
       <w:bookmarkEnd w:id="3"/>
     </w:p>
     <w:p>
       <w:pPr>
-        <w:ind w:left="720"/>
-        <w:rPr>
-          <w:i/>
-          <w:color w:val="943634"/>
-        </w:rPr>
-      </w:pPr>
-      <w:r>
-        <w:rPr>
-          <w:i/>
-          <w:color w:val="943634"/>
-        </w:rPr>
-        <w:t>[Define the domain model and create the conceptual class diagrams]</w:t>
-      </w:r>
-    </w:p>
-    <w:p>
-      <w:pPr>
-        <w:pStyle w:val="Heading1"/>
-        <w:rPr>
-          <w:rFonts w:ascii="Times New Roman" w:hAnsi="Times New Roman"/>
-        </w:rPr>
-      </w:pPr>
-      <w:bookmarkStart w:id="4" w:name="_Toc285793957"/>
-      <w:r>
-        <w:rPr>
-          <w:rFonts w:ascii="Times New Roman" w:hAnsi="Times New Roman"/>
-        </w:rPr>
-        <w:t>Architectural Design</w:t>
+        <w:pStyle w:val="Heading2"/>
+        <w:rPr>
+          <w:rFonts w:ascii="Times New Roman" w:hAnsi="Times New Roman"/>
+        </w:rPr>
+      </w:pPr>
+      <w:bookmarkStart w:id="4" w:name="_Toc285793958"/>
+      <w:r>
+        <w:rPr>
+          <w:rFonts w:ascii="Times New Roman" w:hAnsi="Times New Roman"/>
+        </w:rPr>
+        <w:t>Conceptual Architecture</w:t>
       </w:r>
       <w:bookmarkEnd w:id="4"/>
     </w:p>
     <w:p>
       <w:pPr>
+        <w:pStyle w:val="ListParagraph"/>
+        <w:numPr>
+          <w:ilvl w:val="0"/>
+          <w:numId w:val="15"/>
+        </w:numPr>
+      </w:pPr>
+      <w:r>
+        <w:t>I will use a component-based architectural style</w:t>
+      </w:r>
+    </w:p>
+    <w:p>
+      <w:pPr>
+        <w:pStyle w:val="ListParagraph"/>
+        <w:numPr>
+          <w:ilvl w:val="0"/>
+          <w:numId w:val="15"/>
+        </w:numPr>
+      </w:pPr>
+      <w:r>
+        <w:t>The pattern will be Model-View-Controller</w:t>
+      </w:r>
+    </w:p>
+    <w:p>
+      <w:pPr>
         <w:pStyle w:val="Heading2"/>
         <w:rPr>
           <w:rFonts w:ascii="Times New Roman" w:hAnsi="Times New Roman"/>
         </w:rPr>
       </w:pPr>
-      <w:bookmarkStart w:id="5" w:name="_Toc285793958"/>
-      <w:r>
-        <w:rPr>
-          <w:rFonts w:ascii="Times New Roman" w:hAnsi="Times New Roman"/>
-        </w:rPr>
-        <w:t>Conceptual Architecture</w:t>
+      <w:bookmarkStart w:id="5" w:name="_Toc285793959"/>
+      <w:r>
+        <w:rPr>
+          <w:rFonts w:ascii="Times New Roman" w:hAnsi="Times New Roman"/>
+        </w:rPr>
+        <w:t>Package Design</w:t>
       </w:r>
       <w:bookmarkEnd w:id="5"/>
     </w:p>
     <w:p>
-      <w:pPr>
-        <w:ind w:left="720"/>
-        <w:rPr>
-          <w:i/>
-          <w:color w:val="943634"/>
-        </w:rPr>
-      </w:pPr>
-      <w:r>
-        <w:rPr>
-          <w:i/>
-          <w:color w:val="943634"/>
-        </w:rPr>
-        <w:t>[Define the system’s conceptual architecture; use an architectural style and pattern - highlight its use and motivate your choice.]</w:t>
+      <w:r>
+        <w:pict>
+          <v:shapetype id="_x0000_t75" coordsize="21600,21600" o:spt="75" o:preferrelative="t" path="m@4@5l@4@11@9@11@9@5xe" filled="f" stroked="f">
+            <v:stroke joinstyle="miter"/>
+            <v:formulas>
+              <v:f eqn="if lineDrawn pixelLineWidth 0"/>
+              <v:f eqn="sum @0 1 0"/>
+              <v:f eqn="sum 0 0 @1"/>
+              <v:f eqn="prod @2 1 2"/>
+              <v:f eqn="prod @3 21600 pixelWidth"/>
+              <v:f eqn="prod @3 21600 pixelHeight"/>
+              <v:f eqn="sum @0 0 1"/>
+              <v:f eqn="prod @6 1 2"/>
+              <v:f eqn="prod @7 21600 pixelWidth"/>
+              <v:f eqn="sum @8 21600 0"/>
+              <v:f eqn="prod @7 21600 pixelHeight"/>
+              <v:f eqn="sum @10 21600 0"/>
+            </v:formulas>
+            <v:path o:extrusionok="f" gradientshapeok="t" o:connecttype="rect"/>
+            <o:lock v:ext="edit" aspectratio="t"/>
+          </v:shapetype>
+          <v:shape id="_x0000_i1025" type="#_x0000_t75" style="width:303.65pt;height:295.5pt">
+            <v:imagedata r:id="rId9" o:title="Package_Diagram"/>
+          </v:shape>
+        </w:pict>
       </w:r>
     </w:p>
     <w:p>
@@ -2236,58 +2329,15 @@
           <w:rFonts w:ascii="Times New Roman" w:hAnsi="Times New Roman"/>
         </w:rPr>
       </w:pPr>
-      <w:bookmarkStart w:id="6" w:name="_Toc285793959"/>
-      <w:r>
-        <w:rPr>
-          <w:rFonts w:ascii="Times New Roman" w:hAnsi="Times New Roman"/>
-        </w:rPr>
-        <w:t>Package Design</w:t>
+      <w:bookmarkStart w:id="6" w:name="_Toc285793960"/>
+      <w:r>
+        <w:rPr>
+          <w:rFonts w:ascii="Times New Roman" w:hAnsi="Times New Roman"/>
+        </w:rPr>
+        <w:lastRenderedPageBreak/>
+        <w:t>Component and Deployment Diagrams</w:t>
       </w:r>
       <w:bookmarkEnd w:id="6"/>
-    </w:p>
-    <w:p>
-      <w:pPr>
-        <w:ind w:left="720"/>
-        <w:rPr>
-          <w:i/>
-          <w:color w:val="943634"/>
-        </w:rPr>
-      </w:pPr>
-      <w:r>
-        <w:rPr>
-          <w:i/>
-          <w:color w:val="943634"/>
-        </w:rPr>
-        <w:t>[Create a package diagram]</w:t>
-      </w:r>
-    </w:p>
-    <w:p>
-      <w:pPr>
-        <w:pStyle w:val="Heading2"/>
-        <w:rPr>
-          <w:rFonts w:ascii="Times New Roman" w:hAnsi="Times New Roman"/>
-        </w:rPr>
-      </w:pPr>
-      <w:bookmarkStart w:id="7" w:name="_Toc285793960"/>
-      <w:r>
-        <w:rPr>
-          <w:rFonts w:ascii="Times New Roman" w:hAnsi="Times New Roman"/>
-        </w:rPr>
-        <w:t>Component and Deployment Diagrams</w:t>
-      </w:r>
-      <w:bookmarkEnd w:id="7"/>
-    </w:p>
-    <w:p>
-      <w:pPr>
-        <w:ind w:left="720"/>
-      </w:pPr>
-      <w:r>
-        <w:rPr>
-          <w:i/>
-          <w:color w:val="943634"/>
-        </w:rPr>
-        <w:t>[Create the component and deployment diagrams.]</w:t>
-      </w:r>
     </w:p>
     <w:p>
       <w:pPr>
@@ -2304,6 +2354,16 @@
           <w:rFonts w:ascii="Times New Roman" w:hAnsi="Times New Roman"/>
         </w:rPr>
       </w:pPr>
+      <w:r>
+        <w:rPr>
+          <w:rFonts w:ascii="Times New Roman" w:hAnsi="Times New Roman"/>
+        </w:rPr>
+        <w:pict>
+          <v:shape id="_x0000_i1026" type="#_x0000_t75" style="width:309.9pt;height:222.9pt">
+            <v:imagedata r:id="rId10" o:title="Capture"/>
+          </v:shape>
+        </w:pict>
+      </w:r>
     </w:p>
     <w:p>
       <w:pPr>
@@ -2320,7 +2380,7 @@
           <w:rFonts w:ascii="Times New Roman" w:hAnsi="Times New Roman"/>
         </w:rPr>
       </w:pPr>
-      <w:bookmarkStart w:id="8" w:name="_Toc285793961"/>
+      <w:bookmarkStart w:id="7" w:name="_Toc285793961"/>
       <w:r>
         <w:rPr>
           <w:rFonts w:ascii="Times New Roman" w:hAnsi="Times New Roman"/>
@@ -2339,7 +2399,7 @@
         </w:rPr>
         <w:t>2</w:t>
       </w:r>
-      <w:bookmarkEnd w:id="8"/>
+      <w:bookmarkEnd w:id="7"/>
     </w:p>
     <w:p>
       <w:pPr>
@@ -2353,14 +2413,14 @@
           <w:rFonts w:ascii="Times New Roman" w:hAnsi="Times New Roman"/>
         </w:rPr>
       </w:pPr>
-      <w:bookmarkStart w:id="9" w:name="_Toc285793962"/>
+      <w:bookmarkStart w:id="8" w:name="_Toc285793962"/>
       <w:r>
         <w:rPr>
           <w:rFonts w:ascii="Times New Roman" w:hAnsi="Times New Roman"/>
         </w:rPr>
         <w:t>Design Model</w:t>
       </w:r>
-      <w:bookmarkEnd w:id="9"/>
+      <w:bookmarkEnd w:id="8"/>
     </w:p>
     <w:p>
       <w:pPr>
@@ -2374,14 +2434,14 @@
           <w:rFonts w:ascii="Times New Roman" w:hAnsi="Times New Roman"/>
         </w:rPr>
       </w:pPr>
-      <w:bookmarkStart w:id="10" w:name="_Toc285793963"/>
+      <w:bookmarkStart w:id="9" w:name="_Toc285793963"/>
       <w:r>
         <w:rPr>
           <w:rFonts w:ascii="Times New Roman" w:hAnsi="Times New Roman"/>
         </w:rPr>
         <w:t>Dynamic Behavior</w:t>
       </w:r>
-      <w:bookmarkEnd w:id="10"/>
+      <w:bookmarkEnd w:id="9"/>
     </w:p>
     <w:p>
       <w:pPr>
@@ -2411,7 +2471,7 @@
           <w:rFonts w:ascii="Times New Roman" w:hAnsi="Times New Roman"/>
         </w:rPr>
       </w:pPr>
-      <w:bookmarkStart w:id="11" w:name="_Toc285793964"/>
+      <w:bookmarkStart w:id="10" w:name="_Toc285793964"/>
       <w:r>
         <w:rPr>
           <w:rFonts w:ascii="Times New Roman" w:hAnsi="Times New Roman"/>
@@ -2424,7 +2484,7 @@
         </w:rPr>
         <w:t>Design</w:t>
       </w:r>
-      <w:bookmarkEnd w:id="11"/>
+      <w:bookmarkEnd w:id="10"/>
     </w:p>
     <w:p>
       <w:pPr>
@@ -2498,14 +2558,14 @@
           <w:rFonts w:ascii="Times New Roman" w:hAnsi="Times New Roman"/>
         </w:rPr>
       </w:pPr>
-      <w:bookmarkStart w:id="12" w:name="_Toc285793965"/>
+      <w:bookmarkStart w:id="11" w:name="_Toc285793965"/>
       <w:r>
         <w:rPr>
           <w:rFonts w:ascii="Times New Roman" w:hAnsi="Times New Roman"/>
         </w:rPr>
         <w:t>Data Model</w:t>
       </w:r>
-      <w:bookmarkEnd w:id="12"/>
+      <w:bookmarkEnd w:id="11"/>
     </w:p>
     <w:p>
       <w:pPr>
@@ -2535,14 +2595,14 @@
           <w:rFonts w:ascii="Times New Roman" w:hAnsi="Times New Roman"/>
         </w:rPr>
       </w:pPr>
-      <w:bookmarkStart w:id="13" w:name="_Toc285793966"/>
+      <w:bookmarkStart w:id="12" w:name="_Toc285793966"/>
       <w:r>
         <w:rPr>
           <w:rFonts w:ascii="Times New Roman" w:hAnsi="Times New Roman"/>
         </w:rPr>
         <w:t>Unit Testing</w:t>
       </w:r>
-      <w:bookmarkEnd w:id="13"/>
+      <w:bookmarkEnd w:id="12"/>
     </w:p>
     <w:p>
       <w:pPr>
@@ -2591,14 +2651,14 @@
           <w:rFonts w:ascii="Times New Roman" w:hAnsi="Times New Roman"/>
         </w:rPr>
       </w:pPr>
-      <w:bookmarkStart w:id="14" w:name="_Toc285793967"/>
+      <w:bookmarkStart w:id="13" w:name="_Toc285793967"/>
       <w:r>
         <w:rPr>
           <w:rFonts w:ascii="Times New Roman" w:hAnsi="Times New Roman"/>
         </w:rPr>
         <w:t>Elaboration – Iteration 2</w:t>
       </w:r>
-      <w:bookmarkEnd w:id="14"/>
+      <w:bookmarkEnd w:id="13"/>
     </w:p>
     <w:p>
       <w:pPr>
@@ -2612,14 +2672,14 @@
           <w:rFonts w:ascii="Times New Roman" w:hAnsi="Times New Roman"/>
         </w:rPr>
       </w:pPr>
-      <w:bookmarkStart w:id="15" w:name="_Toc285793968"/>
+      <w:bookmarkStart w:id="14" w:name="_Toc285793968"/>
       <w:r>
         <w:rPr>
           <w:rFonts w:ascii="Times New Roman" w:hAnsi="Times New Roman"/>
         </w:rPr>
         <w:t>Architectural Design Refinement</w:t>
       </w:r>
-      <w:bookmarkEnd w:id="15"/>
+      <w:bookmarkEnd w:id="14"/>
     </w:p>
     <w:p>
       <w:pPr>
@@ -2650,14 +2710,14 @@
           <w:rFonts w:ascii="Times New Roman" w:hAnsi="Times New Roman"/>
         </w:rPr>
       </w:pPr>
-      <w:bookmarkStart w:id="16" w:name="_Toc285793969"/>
+      <w:bookmarkStart w:id="15" w:name="_Toc285793969"/>
       <w:r>
         <w:rPr>
           <w:rFonts w:ascii="Times New Roman" w:hAnsi="Times New Roman"/>
         </w:rPr>
         <w:t>Design Model Refinement</w:t>
       </w:r>
-      <w:bookmarkEnd w:id="16"/>
+      <w:bookmarkEnd w:id="15"/>
     </w:p>
     <w:p>
       <w:pPr>
@@ -2673,9 +2733,9 @@
           <w:sz w:val="24"/>
         </w:rPr>
       </w:pPr>
-      <w:bookmarkStart w:id="17" w:name="_Toc285725326"/>
-      <w:bookmarkStart w:id="18" w:name="_Toc285725569"/>
-      <w:bookmarkStart w:id="19" w:name="_Toc285793970"/>
+      <w:bookmarkStart w:id="16" w:name="_Toc285725326"/>
+      <w:bookmarkStart w:id="17" w:name="_Toc285725569"/>
+      <w:bookmarkStart w:id="18" w:name="_Toc285793970"/>
       <w:r>
         <w:rPr>
           <w:rFonts w:ascii="Times New Roman" w:hAnsi="Times New Roman"/>
@@ -2703,9 +2763,9 @@
         </w:rPr>
         <w:t>GRASP; motivate your choices. Deliver the updated class diagrams.]</w:t>
       </w:r>
+      <w:bookmarkEnd w:id="16"/>
       <w:bookmarkEnd w:id="17"/>
       <w:bookmarkEnd w:id="18"/>
-      <w:bookmarkEnd w:id="19"/>
     </w:p>
     <w:p>
       <w:pPr>
@@ -2767,14 +2827,15 @@
           <w:rFonts w:ascii="Times New Roman" w:hAnsi="Times New Roman"/>
         </w:rPr>
       </w:pPr>
-      <w:bookmarkStart w:id="20" w:name="_Toc285793971"/>
-      <w:r>
-        <w:rPr>
-          <w:rFonts w:ascii="Times New Roman" w:hAnsi="Times New Roman"/>
-        </w:rPr>
+      <w:bookmarkStart w:id="19" w:name="_Toc285793971"/>
+      <w:r>
+        <w:rPr>
+          <w:rFonts w:ascii="Times New Roman" w:hAnsi="Times New Roman"/>
+        </w:rPr>
+        <w:lastRenderedPageBreak/>
         <w:t>Construction and Transition</w:t>
       </w:r>
-      <w:bookmarkEnd w:id="20"/>
+      <w:bookmarkEnd w:id="19"/>
     </w:p>
     <w:p>
       <w:pPr>
@@ -2796,29 +2857,25 @@
           <w:rFonts w:ascii="Times New Roman" w:hAnsi="Times New Roman"/>
         </w:rPr>
       </w:pPr>
-      <w:bookmarkStart w:id="21" w:name="_Toc285793972"/>
+      <w:bookmarkStart w:id="20" w:name="_Toc285793972"/>
       <w:r>
         <w:rPr>
           <w:rFonts w:ascii="Times New Roman" w:hAnsi="Times New Roman"/>
         </w:rPr>
         <w:t>System Testing</w:t>
       </w:r>
-      <w:bookmarkEnd w:id="21"/>
-    </w:p>
-    <w:p>
-      <w:pPr>
-        <w:ind w:firstLine="720"/>
-        <w:rPr>
-          <w:i/>
-          <w:color w:val="943634"/>
-        </w:rPr>
-      </w:pPr>
-      <w:r>
-        <w:rPr>
-          <w:i/>
-          <w:color w:val="943634"/>
-        </w:rPr>
-        <w:t>[Describe how you applied integration testing and present the associated test case scenarios.]</w:t>
+      <w:bookmarkEnd w:id="20"/>
+    </w:p>
+    <w:p>
+      <w:pPr>
+        <w:pStyle w:val="ListParagraph"/>
+        <w:numPr>
+          <w:ilvl w:val="0"/>
+          <w:numId w:val="15"/>
+        </w:numPr>
+      </w:pPr>
+      <w:r>
+        <w:t xml:space="preserve">For the internal state-machine tree I can test every function separately </w:t>
       </w:r>
     </w:p>
     <w:p>
@@ -2833,39 +2890,29 @@
           <w:rFonts w:ascii="Times New Roman" w:hAnsi="Times New Roman"/>
         </w:rPr>
       </w:pPr>
-      <w:bookmarkStart w:id="22" w:name="_Toc285793973"/>
+      <w:bookmarkStart w:id="21" w:name="_Toc285793973"/>
       <w:r>
         <w:rPr>
           <w:rFonts w:ascii="Times New Roman" w:hAnsi="Times New Roman"/>
         </w:rPr>
         <w:t>Future improvements</w:t>
       </w:r>
-      <w:bookmarkEnd w:id="22"/>
-    </w:p>
-    <w:p>
-      <w:pPr>
-        <w:ind w:firstLine="720"/>
-        <w:rPr>
-          <w:i/>
+      <w:bookmarkEnd w:id="21"/>
+    </w:p>
+    <w:p>
+      <w:pPr>
+        <w:pStyle w:val="ListParagraph"/>
+        <w:numPr>
+          <w:ilvl w:val="0"/>
+          <w:numId w:val="15"/>
+        </w:numPr>
+        <w:rPr>
           <w:color w:val="943634"/>
         </w:rPr>
       </w:pPr>
       <w:r>
-        <w:rPr>
-          <w:i/>
-          <w:color w:val="943634"/>
-        </w:rPr>
-        <w:t>[Present future improvements for the system]</w:t>
-      </w:r>
-    </w:p>
-    <w:p>
-      <w:pPr>
-        <w:ind w:firstLine="720"/>
-        <w:rPr>
-          <w:i/>
-          <w:color w:val="943634"/>
-        </w:rPr>
-      </w:pPr>
+        <w:t>I think the greatest improvement would be making it work on the GPU.</w:t>
+      </w:r>
     </w:p>
     <w:p>
       <w:pPr>
@@ -2879,13 +2926,15 @@
           <w:rFonts w:ascii="Times New Roman" w:hAnsi="Times New Roman"/>
         </w:rPr>
       </w:pPr>
-      <w:bookmarkStart w:id="23" w:name="_Toc285793974"/>
+      <w:bookmarkStart w:id="22" w:name="_Toc285793974"/>
       <w:r>
         <w:rPr>
           <w:rFonts w:ascii="Times New Roman" w:hAnsi="Times New Roman"/>
         </w:rPr>
         <w:t>Bibliography</w:t>
       </w:r>
+      <w:bookmarkStart w:id="23" w:name="_GoBack"/>
+      <w:bookmarkEnd w:id="22"/>
       <w:bookmarkEnd w:id="23"/>
     </w:p>
     <w:p/>
@@ -2896,10 +2945,10 @@
     </w:p>
     <w:p/>
     <w:sectPr>
-      <w:headerReference w:type="default" r:id="rId9"/>
-      <w:footerReference w:type="default" r:id="rId10"/>
-      <w:headerReference w:type="first" r:id="rId11"/>
-      <w:footerReference w:type="first" r:id="rId12"/>
+      <w:headerReference w:type="default" r:id="rId11"/>
+      <w:footerReference w:type="default" r:id="rId12"/>
+      <w:headerReference w:type="first" r:id="rId13"/>
+      <w:footerReference w:type="first" r:id="rId14"/>
       <w:pgSz w:w="12240" w:h="15840" w:code="1"/>
       <w:pgMar w:top="1440" w:right="1440" w:bottom="1440" w:left="1440" w:header="720" w:footer="720" w:gutter="0"/>
       <w:cols w:space="720"/>
@@ -3066,7 +3115,7 @@
               <w:rStyle w:val="PageNumber"/>
               <w:noProof/>
             </w:rPr>
-            <w:t>4</w:t>
+            <w:t>6</w:t>
           </w:r>
           <w:r>
             <w:rPr>
@@ -3080,29 +3129,15 @@
             </w:rPr>
             <w:t xml:space="preserve"> of </w:t>
           </w:r>
-          <w:r>
-            <w:fldChar w:fldCharType="begin"/>
-          </w:r>
-          <w:r>
-            <w:instrText xml:space="preserve"> NUMPAGES  \* MERGEFORMAT </w:instrText>
-          </w:r>
-          <w:r>
-            <w:fldChar w:fldCharType="separate"/>
-          </w:r>
-          <w:r>
-            <w:rPr>
-              <w:rStyle w:val="PageNumber"/>
-              <w:noProof/>
-            </w:rPr>
-            <w:t>5</w:t>
-          </w:r>
-          <w:r>
-            <w:rPr>
-              <w:rStyle w:val="PageNumber"/>
-              <w:noProof/>
-            </w:rPr>
-            <w:fldChar w:fldCharType="end"/>
-          </w:r>
+          <w:fldSimple w:instr=" NUMPAGES  \* MERGEFORMAT ">
+            <w:r>
+              <w:rPr>
+                <w:rStyle w:val="PageNumber"/>
+                <w:noProof/>
+              </w:rPr>
+              <w:t>6</w:t>
+            </w:r>
+          </w:fldSimple>
         </w:p>
       </w:tc>
     </w:tr>
@@ -3205,24 +3240,14 @@
           <w:tcW w:w="6379" w:type="dxa"/>
         </w:tcPr>
         <w:p>
-          <w:r>
-            <w:fldChar w:fldCharType="begin"/>
-          </w:r>
-          <w:r>
-            <w:instrText xml:space="preserve"> TITLE  \* MERGEFORMAT </w:instrText>
-          </w:r>
-          <w:r>
-            <w:fldChar w:fldCharType="separate"/>
-          </w:r>
-          <w:r>
-            <w:t>Analysis and Design</w:t>
-          </w:r>
-          <w:r>
-            <w:t xml:space="preserve"> Document</w:t>
-          </w:r>
-          <w:r>
-            <w:fldChar w:fldCharType="end"/>
-          </w:r>
+          <w:fldSimple w:instr=" TITLE  \* MERGEFORMAT ">
+            <w:r>
+              <w:t>Analysis and Design</w:t>
+            </w:r>
+            <w:r>
+              <w:t xml:space="preserve"> Document</w:t>
+            </w:r>
+          </w:fldSimple>
         </w:p>
       </w:tc>
       <w:tc>
@@ -3529,6 +3554,118 @@
     </w:lvl>
   </w:abstractNum>
   <w:abstractNum w:abstractNumId="3">
+    <w:nsid w:val="0E9D624E"/>
+    <w:multiLevelType w:val="hybridMultilevel"/>
+    <w:tmpl w:val="7422DFB6"/>
+    <w:lvl w:ilvl="0" w:tplc="AF0A9674">
+      <w:numFmt w:val="bullet"/>
+      <w:lvlText w:val="-"/>
+      <w:lvlJc w:val="left"/>
+      <w:pPr>
+        <w:ind w:left="1080" w:hanging="360"/>
+      </w:pPr>
+      <w:rPr>
+        <w:rFonts w:ascii="Times New Roman" w:eastAsia="Times New Roman" w:hAnsi="Times New Roman" w:cs="Times New Roman" w:hint="default"/>
+      </w:rPr>
+    </w:lvl>
+    <w:lvl w:ilvl="1" w:tplc="04090003" w:tentative="1">
+      <w:start w:val="1"/>
+      <w:numFmt w:val="bullet"/>
+      <w:lvlText w:val="o"/>
+      <w:lvlJc w:val="left"/>
+      <w:pPr>
+        <w:ind w:left="1800" w:hanging="360"/>
+      </w:pPr>
+      <w:rPr>
+        <w:rFonts w:ascii="Courier New" w:hAnsi="Courier New" w:cs="Courier New" w:hint="default"/>
+      </w:rPr>
+    </w:lvl>
+    <w:lvl w:ilvl="2" w:tplc="04090005" w:tentative="1">
+      <w:start w:val="1"/>
+      <w:numFmt w:val="bullet"/>
+      <w:lvlText w:val=""/>
+      <w:lvlJc w:val="left"/>
+      <w:pPr>
+        <w:ind w:left="2520" w:hanging="360"/>
+      </w:pPr>
+      <w:rPr>
+        <w:rFonts w:ascii="Wingdings" w:hAnsi="Wingdings" w:hint="default"/>
+      </w:rPr>
+    </w:lvl>
+    <w:lvl w:ilvl="3" w:tplc="04090001" w:tentative="1">
+      <w:start w:val="1"/>
+      <w:numFmt w:val="bullet"/>
+      <w:lvlText w:val=""/>
+      <w:lvlJc w:val="left"/>
+      <w:pPr>
+        <w:ind w:left="3240" w:hanging="360"/>
+      </w:pPr>
+      <w:rPr>
+        <w:rFonts w:ascii="Symbol" w:hAnsi="Symbol" w:hint="default"/>
+      </w:rPr>
+    </w:lvl>
+    <w:lvl w:ilvl="4" w:tplc="04090003" w:tentative="1">
+      <w:start w:val="1"/>
+      <w:numFmt w:val="bullet"/>
+      <w:lvlText w:val="o"/>
+      <w:lvlJc w:val="left"/>
+      <w:pPr>
+        <w:ind w:left="3960" w:hanging="360"/>
+      </w:pPr>
+      <w:rPr>
+        <w:rFonts w:ascii="Courier New" w:hAnsi="Courier New" w:cs="Courier New" w:hint="default"/>
+      </w:rPr>
+    </w:lvl>
+    <w:lvl w:ilvl="5" w:tplc="04090005" w:tentative="1">
+      <w:start w:val="1"/>
+      <w:numFmt w:val="bullet"/>
+      <w:lvlText w:val=""/>
+      <w:lvlJc w:val="left"/>
+      <w:pPr>
+        <w:ind w:left="4680" w:hanging="360"/>
+      </w:pPr>
+      <w:rPr>
+        <w:rFonts w:ascii="Wingdings" w:hAnsi="Wingdings" w:hint="default"/>
+      </w:rPr>
+    </w:lvl>
+    <w:lvl w:ilvl="6" w:tplc="04090001" w:tentative="1">
+      <w:start w:val="1"/>
+      <w:numFmt w:val="bullet"/>
+      <w:lvlText w:val=""/>
+      <w:lvlJc w:val="left"/>
+      <w:pPr>
+        <w:ind w:left="5400" w:hanging="360"/>
+      </w:pPr>
+      <w:rPr>
+        <w:rFonts w:ascii="Symbol" w:hAnsi="Symbol" w:hint="default"/>
+      </w:rPr>
+    </w:lvl>
+    <w:lvl w:ilvl="7" w:tplc="04090003" w:tentative="1">
+      <w:start w:val="1"/>
+      <w:numFmt w:val="bullet"/>
+      <w:lvlText w:val="o"/>
+      <w:lvlJc w:val="left"/>
+      <w:pPr>
+        <w:ind w:left="6120" w:hanging="360"/>
+      </w:pPr>
+      <w:rPr>
+        <w:rFonts w:ascii="Courier New" w:hAnsi="Courier New" w:cs="Courier New" w:hint="default"/>
+      </w:rPr>
+    </w:lvl>
+    <w:lvl w:ilvl="8" w:tplc="04090005" w:tentative="1">
+      <w:start w:val="1"/>
+      <w:numFmt w:val="bullet"/>
+      <w:lvlText w:val=""/>
+      <w:lvlJc w:val="left"/>
+      <w:pPr>
+        <w:ind w:left="6840" w:hanging="360"/>
+      </w:pPr>
+      <w:rPr>
+        <w:rFonts w:ascii="Wingdings" w:hAnsi="Wingdings" w:hint="default"/>
+      </w:rPr>
+    </w:lvl>
+  </w:abstractNum>
+  <w:abstractNum w:abstractNumId="4">
     <w:nsid w:val="15A06247"/>
     <w:multiLevelType w:val="hybridMultilevel"/>
     <w:tmpl w:val="9552E5DA"/>
@@ -3617,7 +3754,7 @@
       </w:pPr>
     </w:lvl>
   </w:abstractNum>
-  <w:abstractNum w:abstractNumId="4">
+  <w:abstractNum w:abstractNumId="5">
     <w:nsid w:val="183D1B0A"/>
     <w:multiLevelType w:val="hybridMultilevel"/>
     <w:tmpl w:val="13CCDDA0"/>
@@ -3706,7 +3843,7 @@
       </w:pPr>
     </w:lvl>
   </w:abstractNum>
-  <w:abstractNum w:abstractNumId="5">
+  <w:abstractNum w:abstractNumId="6">
     <w:nsid w:val="26E14A9F"/>
     <w:multiLevelType w:val="hybridMultilevel"/>
     <w:tmpl w:val="86BECE66"/>
@@ -3796,7 +3933,7 @@
       </w:pPr>
     </w:lvl>
   </w:abstractNum>
-  <w:abstractNum w:abstractNumId="6">
+  <w:abstractNum w:abstractNumId="7">
     <w:nsid w:val="35F23968"/>
     <w:multiLevelType w:val="hybridMultilevel"/>
     <w:tmpl w:val="A118ADDA"/>
@@ -3885,7 +4022,7 @@
       </w:pPr>
     </w:lvl>
   </w:abstractNum>
-  <w:abstractNum w:abstractNumId="7">
+  <w:abstractNum w:abstractNumId="8">
     <w:nsid w:val="381E213B"/>
     <w:multiLevelType w:val="hybridMultilevel"/>
     <w:tmpl w:val="86F04156"/>
@@ -3974,7 +4111,7 @@
       </w:pPr>
     </w:lvl>
   </w:abstractNum>
-  <w:abstractNum w:abstractNumId="8">
+  <w:abstractNum w:abstractNumId="9">
     <w:nsid w:val="3E1C6A61"/>
     <w:multiLevelType w:val="hybridMultilevel"/>
     <w:tmpl w:val="B48A89CC"/>
@@ -4063,7 +4200,7 @@
       </w:pPr>
     </w:lvl>
   </w:abstractNum>
-  <w:abstractNum w:abstractNumId="9">
+  <w:abstractNum w:abstractNumId="10">
     <w:nsid w:val="513C4103"/>
     <w:multiLevelType w:val="hybridMultilevel"/>
     <w:tmpl w:val="27DA5F86"/>
@@ -4152,7 +4289,7 @@
       </w:pPr>
     </w:lvl>
   </w:abstractNum>
-  <w:abstractNum w:abstractNumId="10">
+  <w:abstractNum w:abstractNumId="11">
     <w:nsid w:val="60381838"/>
     <w:multiLevelType w:val="hybridMultilevel"/>
     <w:tmpl w:val="D0224A1C"/>
@@ -4241,7 +4378,7 @@
       </w:pPr>
     </w:lvl>
   </w:abstractNum>
-  <w:abstractNum w:abstractNumId="11">
+  <w:abstractNum w:abstractNumId="12">
     <w:nsid w:val="6E422694"/>
     <w:multiLevelType w:val="hybridMultilevel"/>
     <w:tmpl w:val="B2502630"/>
@@ -4330,7 +4467,7 @@
       </w:pPr>
     </w:lvl>
   </w:abstractNum>
-  <w:abstractNum w:abstractNumId="12">
+  <w:abstractNum w:abstractNumId="13">
     <w:nsid w:val="6E5A33EC"/>
     <w:multiLevelType w:val="hybridMultilevel"/>
     <w:tmpl w:val="1076BDEE"/>
@@ -4419,7 +4556,7 @@
       </w:pPr>
     </w:lvl>
   </w:abstractNum>
-  <w:abstractNum w:abstractNumId="13">
+  <w:abstractNum w:abstractNumId="14">
     <w:nsid w:val="7F006540"/>
     <w:multiLevelType w:val="multilevel"/>
     <w:tmpl w:val="122EF47E"/>
@@ -4541,43 +4678,46 @@
     <w:abstractNumId w:val="0"/>
   </w:num>
   <w:num w:numId="2">
-    <w:abstractNumId w:val="11"/>
+    <w:abstractNumId w:val="12"/>
   </w:num>
   <w:num w:numId="3">
     <w:abstractNumId w:val="2"/>
   </w:num>
   <w:num w:numId="4">
-    <w:abstractNumId w:val="3"/>
+    <w:abstractNumId w:val="4"/>
   </w:num>
   <w:num w:numId="5">
+    <w:abstractNumId w:val="11"/>
+  </w:num>
+  <w:num w:numId="6">
+    <w:abstractNumId w:val="8"/>
+  </w:num>
+  <w:num w:numId="7">
+    <w:abstractNumId w:val="6"/>
+  </w:num>
+  <w:num w:numId="8">
     <w:abstractNumId w:val="10"/>
   </w:num>
-  <w:num w:numId="6">
-    <w:abstractNumId w:val="7"/>
+  <w:num w:numId="9">
+    <w:abstractNumId w:val="9"/>
   </w:num>
-  <w:num w:numId="7">
+  <w:num w:numId="10">
+    <w:abstractNumId w:val="13"/>
+  </w:num>
+  <w:num w:numId="11">
     <w:abstractNumId w:val="5"/>
   </w:num>
-  <w:num w:numId="8">
-    <w:abstractNumId w:val="9"/>
-  </w:num>
-  <w:num w:numId="9">
-    <w:abstractNumId w:val="8"/>
-  </w:num>
-  <w:num w:numId="10">
-    <w:abstractNumId w:val="12"/>
-  </w:num>
-  <w:num w:numId="11">
-    <w:abstractNumId w:val="4"/>
-  </w:num>
   <w:num w:numId="12">
-    <w:abstractNumId w:val="13"/>
+    <w:abstractNumId w:val="14"/>
   </w:num>
   <w:num w:numId="13">
     <w:abstractNumId w:val="1"/>
   </w:num>
   <w:num w:numId="14">
-    <w:abstractNumId w:val="6"/>
+    <w:abstractNumId w:val="7"/>
+  </w:num>
+  <w:num w:numId="15">
+    <w:abstractNumId w:val="3"/>
   </w:num>
 </w:numbering>
 </file>

--- a/Docs/Project_Analysis_and_Design_Document.docx
+++ b/Docs/Project_Analysis_and_Design_Document.docx
@@ -2461,6 +2461,197 @@
     </w:p>
     <w:p>
       <w:pPr>
+        <w:ind w:left="709"/>
+        <w:rPr>
+          <w:i/>
+          <w:color w:val="943634"/>
+        </w:rPr>
+      </w:pPr>
+      <w:r>
+        <w:rPr>
+          <w:i/>
+          <w:color w:val="943634"/>
+        </w:rPr>
+        <w:t>Sequence Diagram (for all scenarios)</w:t>
+      </w:r>
+    </w:p>
+    <w:p>
+      <w:pPr>
+        <w:ind w:left="709"/>
+        <w:rPr>
+          <w:i/>
+          <w:color w:val="943634"/>
+        </w:rPr>
+      </w:pPr>
+      <w:r>
+        <w:rPr>
+          <w:i/>
+          <w:color w:val="943634"/>
+        </w:rPr>
+        <w:pict>
+          <v:shape id="_x0000_i1027" type="#_x0000_t75" style="width:317.45pt;height:303.05pt">
+            <v:imagedata r:id="rId11" o:title="Sequence Diagram"/>
+          </v:shape>
+        </w:pict>
+      </w:r>
+    </w:p>
+    <w:p>
+      <w:pPr>
+        <w:ind w:left="709"/>
+        <w:rPr>
+          <w:i/>
+          <w:color w:val="943634"/>
+        </w:rPr>
+      </w:pPr>
+      <w:r>
+        <w:rPr>
+          <w:i/>
+          <w:color w:val="943634"/>
+        </w:rPr>
+        <w:lastRenderedPageBreak/>
+        <w:t>Communication Diagram</w:t>
+      </w:r>
+    </w:p>
+    <w:p>
+      <w:pPr>
+        <w:pStyle w:val="ListParagraph"/>
+        <w:numPr>
+          <w:ilvl w:val="0"/>
+          <w:numId w:val="15"/>
+        </w:numPr>
+        <w:rPr>
+          <w:i/>
+          <w:color w:val="943634"/>
+        </w:rPr>
+      </w:pPr>
+      <w:r>
+        <w:rPr>
+          <w:i/>
+          <w:color w:val="943634"/>
+        </w:rPr>
+        <w:t>Adding an item to the STM</w:t>
+      </w:r>
+    </w:p>
+    <w:p>
+      <w:pPr>
+        <w:ind w:left="709"/>
+        <w:rPr>
+          <w:i/>
+          <w:color w:val="943634"/>
+        </w:rPr>
+      </w:pPr>
+      <w:r>
+        <w:rPr>
+          <w:i/>
+          <w:color w:val="943634"/>
+        </w:rPr>
+        <w:drawing>
+          <wp:inline distT="0" distB="0" distL="0" distR="0" wp14:anchorId="295EF2EE" wp14:editId="1B87A6C8">
+            <wp:extent cx="5804453" cy="2636809"/>
+            <wp:effectExtent l="0" t="0" r="0" b="0"/>
+            <wp:docPr id="1" name="Picture 1"/>
+            <wp:cNvGraphicFramePr>
+              <a:graphicFrameLocks xmlns:a="http://schemas.openxmlformats.org/drawingml/2006/main" noChangeAspect="1"/>
+            </wp:cNvGraphicFramePr>
+            <a:graphic xmlns:a="http://schemas.openxmlformats.org/drawingml/2006/main">
+              <a:graphicData uri="http://schemas.openxmlformats.org/drawingml/2006/picture">
+                <pic:pic xmlns:pic="http://schemas.openxmlformats.org/drawingml/2006/picture">
+                  <pic:nvPicPr>
+                    <pic:cNvPr id="0" name=""/>
+                    <pic:cNvPicPr/>
+                  </pic:nvPicPr>
+                  <pic:blipFill>
+                    <a:blip r:embed="rId12"/>
+                    <a:stretch>
+                      <a:fillRect/>
+                    </a:stretch>
+                  </pic:blipFill>
+                  <pic:spPr>
+                    <a:xfrm>
+                      <a:off x="0" y="0"/>
+                      <a:ext cx="5800573" cy="2635046"/>
+                    </a:xfrm>
+                    <a:prstGeom prst="rect">
+                      <a:avLst/>
+                    </a:prstGeom>
+                  </pic:spPr>
+                </pic:pic>
+              </a:graphicData>
+            </a:graphic>
+          </wp:inline>
+        </w:drawing>
+      </w:r>
+    </w:p>
+    <w:p>
+      <w:pPr>
+        <w:pStyle w:val="ListParagraph"/>
+        <w:numPr>
+          <w:ilvl w:val="0"/>
+          <w:numId w:val="15"/>
+        </w:numPr>
+        <w:rPr>
+          <w:i/>
+          <w:color w:val="943634"/>
+        </w:rPr>
+      </w:pPr>
+      <w:r>
+        <w:rPr>
+          <w:i/>
+          <w:color w:val="943634"/>
+        </w:rPr>
+        <w:t>Importing a STM</w:t>
+      </w:r>
+      <w:r>
+        <w:rPr>
+          <w:i/>
+          <w:color w:val="943634"/>
+        </w:rPr>
+        <w:br/>
+      </w:r>
+      <w:r>
+        <w:rPr>
+          <w:i/>
+          <w:color w:val="943634"/>
+        </w:rPr>
+        <w:drawing>
+          <wp:inline distT="0" distB="0" distL="0" distR="0" wp14:anchorId="4010317F" wp14:editId="4B1A198F">
+            <wp:extent cx="5609036" cy="3522427"/>
+            <wp:effectExtent l="0" t="0" r="0" b="0"/>
+            <wp:docPr id="2" name="Picture 2"/>
+            <wp:cNvGraphicFramePr>
+              <a:graphicFrameLocks xmlns:a="http://schemas.openxmlformats.org/drawingml/2006/main" noChangeAspect="1"/>
+            </wp:cNvGraphicFramePr>
+            <a:graphic xmlns:a="http://schemas.openxmlformats.org/drawingml/2006/main">
+              <a:graphicData uri="http://schemas.openxmlformats.org/drawingml/2006/picture">
+                <pic:pic xmlns:pic="http://schemas.openxmlformats.org/drawingml/2006/picture">
+                  <pic:nvPicPr>
+                    <pic:cNvPr id="0" name=""/>
+                    <pic:cNvPicPr/>
+                  </pic:nvPicPr>
+                  <pic:blipFill>
+                    <a:blip r:embed="rId13"/>
+                    <a:stretch>
+                      <a:fillRect/>
+                    </a:stretch>
+                  </pic:blipFill>
+                  <pic:spPr>
+                    <a:xfrm>
+                      <a:off x="0" y="0"/>
+                      <a:ext cx="5614103" cy="3525609"/>
+                    </a:xfrm>
+                    <a:prstGeom prst="rect">
+                      <a:avLst/>
+                    </a:prstGeom>
+                  </pic:spPr>
+                </pic:pic>
+              </a:graphicData>
+            </a:graphic>
+          </wp:inline>
+        </w:drawing>
+      </w:r>
+    </w:p>
+    <w:p>
+      <w:pPr>
         <w:pStyle w:val="Heading2"/>
         <w:numPr>
           <w:ilvl w:val="1"/>
@@ -2476,6 +2667,7 @@
         <w:rPr>
           <w:rFonts w:ascii="Times New Roman" w:hAnsi="Times New Roman"/>
         </w:rPr>
+        <w:lastRenderedPageBreak/>
         <w:t xml:space="preserve">Class </w:t>
       </w:r>
       <w:r>
@@ -2499,51 +2691,11 @@
           <w:i/>
           <w:color w:val="943634"/>
         </w:rPr>
-        <w:t>[Create the</w:t>
-      </w:r>
-      <w:r>
-        <w:rPr>
-          <w:i/>
-          <w:color w:val="943634"/>
-        </w:rPr>
-        <w:t xml:space="preserve"> UML</w:t>
-      </w:r>
-      <w:r>
-        <w:rPr>
-          <w:i/>
-          <w:color w:val="943634"/>
-        </w:rPr>
-        <w:t xml:space="preserve"> class diagram; apply</w:t>
-      </w:r>
-      <w:r>
-        <w:rPr>
-          <w:i/>
-          <w:color w:val="943634"/>
-        </w:rPr>
-        <w:t xml:space="preserve"> </w:t>
-      </w:r>
-      <w:proofErr w:type="spellStart"/>
-      <w:r>
-        <w:rPr>
-          <w:i/>
-          <w:color w:val="943634"/>
-        </w:rPr>
-        <w:t>GoF</w:t>
-      </w:r>
-      <w:proofErr w:type="spellEnd"/>
-      <w:r>
-        <w:rPr>
-          <w:i/>
-          <w:color w:val="943634"/>
-        </w:rPr>
-        <w:t xml:space="preserve"> patterns</w:t>
-      </w:r>
-      <w:r>
-        <w:rPr>
-          <w:i/>
-          <w:color w:val="943634"/>
-        </w:rPr>
-        <w:t xml:space="preserve"> and motivate your choice]</w:t>
+        <w:pict>
+          <v:shape id="_x0000_i1028" type="#_x0000_t75" style="width:350.6pt;height:582.25pt">
+            <v:imagedata r:id="rId14" o:title="Class Diagram"/>
+          </v:shape>
+        </w:pict>
       </w:r>
     </w:p>
     <w:p>
@@ -2563,6 +2715,7 @@
         <w:rPr>
           <w:rFonts w:ascii="Times New Roman" w:hAnsi="Times New Roman"/>
         </w:rPr>
+        <w:lastRenderedPageBreak/>
         <w:t>Data Model</w:t>
       </w:r>
       <w:bookmarkEnd w:id="11"/>
@@ -2582,6 +2735,128 @@
         </w:rPr>
         <w:t>[Create the data model for the system.]</w:t>
       </w:r>
+    </w:p>
+    <w:p>
+      <w:pPr>
+        <w:pStyle w:val="ListParagraph"/>
+        <w:numPr>
+          <w:ilvl w:val="0"/>
+          <w:numId w:val="15"/>
+        </w:numPr>
+        <w:rPr>
+          <w:i/>
+          <w:color w:val="943634"/>
+        </w:rPr>
+      </w:pPr>
+      <w:r>
+        <w:rPr>
+          <w:i/>
+          <w:color w:val="943634"/>
+        </w:rPr>
+        <w:t>This project will not use a database for storing data. Instead it will use a set of files</w:t>
+      </w:r>
+    </w:p>
+    <w:p>
+      <w:pPr>
+        <w:pStyle w:val="ListParagraph"/>
+        <w:numPr>
+          <w:ilvl w:val="0"/>
+          <w:numId w:val="15"/>
+        </w:numPr>
+        <w:rPr>
+          <w:i/>
+          <w:color w:val="943634"/>
+        </w:rPr>
+      </w:pPr>
+      <w:r>
+        <w:rPr>
+          <w:i/>
+          <w:color w:val="943634"/>
+        </w:rPr>
+        <w:t>The C file and the XML file contain the same thing (the functionality of the state machine along with all the states and transitions) but in different formats.</w:t>
+      </w:r>
+    </w:p>
+    <w:p>
+      <w:pPr>
+        <w:pStyle w:val="ListParagraph"/>
+        <w:numPr>
+          <w:ilvl w:val="0"/>
+          <w:numId w:val="15"/>
+        </w:numPr>
+        <w:rPr>
+          <w:i/>
+          <w:color w:val="943634"/>
+        </w:rPr>
+      </w:pPr>
+      <w:r>
+        <w:rPr>
+          <w:i/>
+          <w:color w:val="943634"/>
+        </w:rPr>
+        <w:t>The inputs file contains the name of each input, the times of its changes and its values</w:t>
+      </w:r>
+    </w:p>
+    <w:p>
+      <w:pPr>
+        <w:pStyle w:val="ListParagraph"/>
+        <w:numPr>
+          <w:ilvl w:val="0"/>
+          <w:numId w:val="15"/>
+        </w:numPr>
+        <w:rPr>
+          <w:i/>
+          <w:color w:val="943634"/>
+        </w:rPr>
+      </w:pPr>
+      <w:r>
+        <w:rPr>
+          <w:i/>
+          <w:color w:val="943634"/>
+        </w:rPr>
+        <w:t xml:space="preserve">The </w:t>
+      </w:r>
+      <w:proofErr w:type="spellStart"/>
+      <w:r>
+        <w:rPr>
+          <w:i/>
+          <w:color w:val="943634"/>
+        </w:rPr>
+        <w:t>coord</w:t>
+      </w:r>
+      <w:proofErr w:type="spellEnd"/>
+      <w:r>
+        <w:rPr>
+          <w:i/>
+          <w:color w:val="943634"/>
+        </w:rPr>
+        <w:t xml:space="preserve"> file contains the coordinates of each state on the </w:t>
+      </w:r>
+      <w:proofErr w:type="spellStart"/>
+      <w:r>
+        <w:rPr>
+          <w:i/>
+          <w:color w:val="943634"/>
+        </w:rPr>
+        <w:t>pygame</w:t>
+      </w:r>
+      <w:proofErr w:type="spellEnd"/>
+      <w:r>
+        <w:rPr>
+          <w:i/>
+          <w:color w:val="943634"/>
+        </w:rPr>
+        <w:t xml:space="preserve"> interface</w:t>
+      </w:r>
+    </w:p>
+    <w:p>
+      <w:pPr>
+        <w:rPr>
+          <w:i/>
+          <w:color w:val="943634"/>
+        </w:rPr>
+      </w:pPr>
+      <w:bookmarkStart w:id="12" w:name="_GoBack"/>
+      <w:bookmarkEnd w:id="12"/>
     </w:p>
     <w:p>
       <w:pPr>
@@ -2595,14 +2870,14 @@
           <w:rFonts w:ascii="Times New Roman" w:hAnsi="Times New Roman"/>
         </w:rPr>
       </w:pPr>
-      <w:bookmarkStart w:id="12" w:name="_Toc285793966"/>
+      <w:bookmarkStart w:id="13" w:name="_Toc285793966"/>
       <w:r>
         <w:rPr>
           <w:rFonts w:ascii="Times New Roman" w:hAnsi="Times New Roman"/>
         </w:rPr>
         <w:t>Unit Testing</w:t>
       </w:r>
-      <w:bookmarkEnd w:id="12"/>
+      <w:bookmarkEnd w:id="13"/>
     </w:p>
     <w:p>
       <w:pPr>
@@ -2651,14 +2926,14 @@
           <w:rFonts w:ascii="Times New Roman" w:hAnsi="Times New Roman"/>
         </w:rPr>
       </w:pPr>
-      <w:bookmarkStart w:id="13" w:name="_Toc285793967"/>
+      <w:bookmarkStart w:id="14" w:name="_Toc285793967"/>
       <w:r>
         <w:rPr>
           <w:rFonts w:ascii="Times New Roman" w:hAnsi="Times New Roman"/>
         </w:rPr>
         <w:t>Elaboration – Iteration 2</w:t>
       </w:r>
-      <w:bookmarkEnd w:id="13"/>
+      <w:bookmarkEnd w:id="14"/>
     </w:p>
     <w:p>
       <w:pPr>
@@ -2672,14 +2947,14 @@
           <w:rFonts w:ascii="Times New Roman" w:hAnsi="Times New Roman"/>
         </w:rPr>
       </w:pPr>
-      <w:bookmarkStart w:id="14" w:name="_Toc285793968"/>
+      <w:bookmarkStart w:id="15" w:name="_Toc285793968"/>
       <w:r>
         <w:rPr>
           <w:rFonts w:ascii="Times New Roman" w:hAnsi="Times New Roman"/>
         </w:rPr>
         <w:t>Architectural Design Refinement</w:t>
       </w:r>
-      <w:bookmarkEnd w:id="14"/>
+      <w:bookmarkEnd w:id="15"/>
     </w:p>
     <w:p>
       <w:pPr>
@@ -2710,14 +2985,14 @@
           <w:rFonts w:ascii="Times New Roman" w:hAnsi="Times New Roman"/>
         </w:rPr>
       </w:pPr>
-      <w:bookmarkStart w:id="15" w:name="_Toc285793969"/>
+      <w:bookmarkStart w:id="16" w:name="_Toc285793969"/>
       <w:r>
         <w:rPr>
           <w:rFonts w:ascii="Times New Roman" w:hAnsi="Times New Roman"/>
         </w:rPr>
         <w:t>Design Model Refinement</w:t>
       </w:r>
-      <w:bookmarkEnd w:id="15"/>
+      <w:bookmarkEnd w:id="16"/>
     </w:p>
     <w:p>
       <w:pPr>
@@ -2733,9 +3008,9 @@
           <w:sz w:val="24"/>
         </w:rPr>
       </w:pPr>
-      <w:bookmarkStart w:id="16" w:name="_Toc285725326"/>
-      <w:bookmarkStart w:id="17" w:name="_Toc285725569"/>
-      <w:bookmarkStart w:id="18" w:name="_Toc285793970"/>
+      <w:bookmarkStart w:id="17" w:name="_Toc285725326"/>
+      <w:bookmarkStart w:id="18" w:name="_Toc285725569"/>
+      <w:bookmarkStart w:id="19" w:name="_Toc285793970"/>
       <w:r>
         <w:rPr>
           <w:rFonts w:ascii="Times New Roman" w:hAnsi="Times New Roman"/>
@@ -2763,9 +3038,9 @@
         </w:rPr>
         <w:t>GRASP; motivate your choices. Deliver the updated class diagrams.]</w:t>
       </w:r>
-      <w:bookmarkEnd w:id="16"/>
       <w:bookmarkEnd w:id="17"/>
       <w:bookmarkEnd w:id="18"/>
+      <w:bookmarkEnd w:id="19"/>
     </w:p>
     <w:p>
       <w:pPr>
@@ -2827,15 +3102,14 @@
           <w:rFonts w:ascii="Times New Roman" w:hAnsi="Times New Roman"/>
         </w:rPr>
       </w:pPr>
-      <w:bookmarkStart w:id="19" w:name="_Toc285793971"/>
-      <w:r>
-        <w:rPr>
-          <w:rFonts w:ascii="Times New Roman" w:hAnsi="Times New Roman"/>
-        </w:rPr>
-        <w:lastRenderedPageBreak/>
+      <w:bookmarkStart w:id="20" w:name="_Toc285793971"/>
+      <w:r>
+        <w:rPr>
+          <w:rFonts w:ascii="Times New Roman" w:hAnsi="Times New Roman"/>
+        </w:rPr>
         <w:t>Construction and Transition</w:t>
       </w:r>
-      <w:bookmarkEnd w:id="19"/>
+      <w:bookmarkEnd w:id="20"/>
     </w:p>
     <w:p>
       <w:pPr>
@@ -2857,14 +3131,14 @@
           <w:rFonts w:ascii="Times New Roman" w:hAnsi="Times New Roman"/>
         </w:rPr>
       </w:pPr>
-      <w:bookmarkStart w:id="20" w:name="_Toc285793972"/>
+      <w:bookmarkStart w:id="21" w:name="_Toc285793972"/>
       <w:r>
         <w:rPr>
           <w:rFonts w:ascii="Times New Roman" w:hAnsi="Times New Roman"/>
         </w:rPr>
         <w:t>System Testing</w:t>
       </w:r>
-      <w:bookmarkEnd w:id="20"/>
+      <w:bookmarkEnd w:id="21"/>
     </w:p>
     <w:p>
       <w:pPr>
@@ -2890,14 +3164,14 @@
           <w:rFonts w:ascii="Times New Roman" w:hAnsi="Times New Roman"/>
         </w:rPr>
       </w:pPr>
-      <w:bookmarkStart w:id="21" w:name="_Toc285793973"/>
+      <w:bookmarkStart w:id="22" w:name="_Toc285793973"/>
       <w:r>
         <w:rPr>
           <w:rFonts w:ascii="Times New Roman" w:hAnsi="Times New Roman"/>
         </w:rPr>
         <w:t>Future improvements</w:t>
       </w:r>
-      <w:bookmarkEnd w:id="21"/>
+      <w:bookmarkEnd w:id="22"/>
     </w:p>
     <w:p>
       <w:pPr>
@@ -2926,15 +3200,13 @@
           <w:rFonts w:ascii="Times New Roman" w:hAnsi="Times New Roman"/>
         </w:rPr>
       </w:pPr>
-      <w:bookmarkStart w:id="22" w:name="_Toc285793974"/>
+      <w:bookmarkStart w:id="23" w:name="_Toc285793974"/>
       <w:r>
         <w:rPr>
           <w:rFonts w:ascii="Times New Roman" w:hAnsi="Times New Roman"/>
         </w:rPr>
         <w:t>Bibliography</w:t>
       </w:r>
-      <w:bookmarkStart w:id="23" w:name="_GoBack"/>
-      <w:bookmarkEnd w:id="22"/>
       <w:bookmarkEnd w:id="23"/>
     </w:p>
     <w:p/>
@@ -2945,10 +3217,10 @@
     </w:p>
     <w:p/>
     <w:sectPr>
-      <w:headerReference w:type="default" r:id="rId11"/>
-      <w:footerReference w:type="default" r:id="rId12"/>
-      <w:headerReference w:type="first" r:id="rId13"/>
-      <w:footerReference w:type="first" r:id="rId14"/>
+      <w:headerReference w:type="default" r:id="rId15"/>
+      <w:footerReference w:type="default" r:id="rId16"/>
+      <w:headerReference w:type="first" r:id="rId17"/>
+      <w:footerReference w:type="first" r:id="rId18"/>
       <w:pgSz w:w="12240" w:h="15840" w:code="1"/>
       <w:pgMar w:top="1440" w:right="1440" w:bottom="1440" w:left="1440" w:header="720" w:footer="720" w:gutter="0"/>
       <w:cols w:space="720"/>
@@ -3115,7 +3387,7 @@
               <w:rStyle w:val="PageNumber"/>
               <w:noProof/>
             </w:rPr>
-            <w:t>6</w:t>
+            <w:t>8</w:t>
           </w:r>
           <w:r>
             <w:rPr>
@@ -3129,15 +3401,29 @@
             </w:rPr>
             <w:t xml:space="preserve"> of </w:t>
           </w:r>
-          <w:fldSimple w:instr=" NUMPAGES  \* MERGEFORMAT ">
-            <w:r>
-              <w:rPr>
-                <w:rStyle w:val="PageNumber"/>
-                <w:noProof/>
-              </w:rPr>
-              <w:t>6</w:t>
-            </w:r>
-          </w:fldSimple>
+          <w:r>
+            <w:fldChar w:fldCharType="begin"/>
+          </w:r>
+          <w:r>
+            <w:instrText xml:space="preserve"> NUMPAGES  \* MERGEFORMAT </w:instrText>
+          </w:r>
+          <w:r>
+            <w:fldChar w:fldCharType="separate"/>
+          </w:r>
+          <w:r>
+            <w:rPr>
+              <w:rStyle w:val="PageNumber"/>
+              <w:noProof/>
+            </w:rPr>
+            <w:t>8</w:t>
+          </w:r>
+          <w:r>
+            <w:rPr>
+              <w:rStyle w:val="PageNumber"/>
+              <w:noProof/>
+            </w:rPr>
+            <w:fldChar w:fldCharType="end"/>
+          </w:r>
         </w:p>
       </w:tc>
     </w:tr>
@@ -3240,14 +3526,24 @@
           <w:tcW w:w="6379" w:type="dxa"/>
         </w:tcPr>
         <w:p>
-          <w:fldSimple w:instr=" TITLE  \* MERGEFORMAT ">
-            <w:r>
-              <w:t>Analysis and Design</w:t>
-            </w:r>
-            <w:r>
-              <w:t xml:space="preserve"> Document</w:t>
-            </w:r>
-          </w:fldSimple>
+          <w:r>
+            <w:fldChar w:fldCharType="begin"/>
+          </w:r>
+          <w:r>
+            <w:instrText xml:space="preserve"> TITLE  \* MERGEFORMAT </w:instrText>
+          </w:r>
+          <w:r>
+            <w:fldChar w:fldCharType="separate"/>
+          </w:r>
+          <w:r>
+            <w:t>Analysis and Design</w:t>
+          </w:r>
+          <w:r>
+            <w:t xml:space="preserve"> Document</w:t>
+          </w:r>
+          <w:r>
+            <w:fldChar w:fldCharType="end"/>
+          </w:r>
         </w:p>
       </w:tc>
       <w:tc>
